--- a/周报/项目/java/jpa.docx
+++ b/周报/项目/java/jpa.docx
@@ -4,6 +4,30 @@
   <w:body>
     <w:p>
       <w:pPr>
+        <w:pStyle w:val="3"/>
+        <w:rPr>
+          <w:rFonts w:hint="eastAsia"/>
+          <w:lang w:val="en-US" w:eastAsia="zh-CN"/>
+        </w:rPr>
+      </w:pPr>
+      <w:r>
+        <w:rPr>
+          <w:rFonts w:hint="eastAsia"/>
+          <w:lang w:val="en-US" w:eastAsia="zh-CN"/>
+        </w:rPr>
+        <w:t>1、JPA  &amp;  JDBC   比较</w:t>
+      </w:r>
+    </w:p>
+    <w:p>
+      <w:pPr>
+        <w:rPr>
+          <w:rFonts w:hint="eastAsia"/>
+          <w:lang w:val="en-US" w:eastAsia="zh-CN"/>
+        </w:rPr>
+      </w:pPr>
+    </w:p>
+    <w:p>
+      <w:pPr>
         <w:rPr>
           <w:rFonts w:hint="eastAsia" w:eastAsiaTheme="minorEastAsia"/>
           <w:lang w:eastAsia="zh-CN"/>
@@ -32,7 +56,7 @@
       </w:r>
       <w:r>
         <w:rPr>
-          <w:rStyle w:val="3"/>
+          <w:rStyle w:val="5"/>
           <w:rFonts w:hint="eastAsia" w:eastAsiaTheme="minorEastAsia"/>
           <w:lang w:eastAsia="zh-CN"/>
         </w:rPr>
@@ -61,45 +85,73 @@
           <w:lang w:val="en-US" w:eastAsia="zh-CN"/>
         </w:rPr>
       </w:pPr>
-      <w:r>
-        <w:rPr>
-          <w:rFonts w:hint="eastAsia"/>
-          <w:lang w:val="en-US" w:eastAsia="zh-CN"/>
-        </w:rPr>
-        <w:t>JPA  &amp;  JDBC   比较</w:t>
-      </w:r>
-    </w:p>
-    <w:p>
-      <w:pPr>
-        <w:rPr>
-          <w:rFonts w:hint="eastAsia"/>
-          <w:lang w:val="en-US" w:eastAsia="zh-CN"/>
-        </w:rPr>
-      </w:pPr>
-    </w:p>
-    <w:p>
-      <w:pPr>
-        <w:rPr>
-          <w:rFonts w:hint="eastAsia"/>
-          <w:lang w:val="en-US" w:eastAsia="zh-CN"/>
-        </w:rPr>
-      </w:pPr>
-      <w:r>
-        <w:rPr>
-          <w:rFonts w:hint="eastAsia"/>
-          <w:lang w:val="en-US" w:eastAsia="zh-CN"/>
-        </w:rPr>
-        <w:t>jpa是面向对象的jdbc  （个人感觉</w:t>
+    </w:p>
+    <w:p>
+      <w:pPr>
+        <w:rPr>
+          <w:rFonts w:hint="eastAsia"/>
+          <w:lang w:val="en-US" w:eastAsia="zh-CN"/>
+        </w:rPr>
+      </w:pPr>
+      <w:r>
+        <w:rPr>
+          <w:rFonts w:hint="eastAsia"/>
+          <w:lang w:val="en-US" w:eastAsia="zh-CN"/>
+        </w:rPr>
+        <w:t>jpa是面向对象的jdbc  （个人感觉）</w:t>
+      </w:r>
+    </w:p>
+    <w:p>
+      <w:pPr>
+        <w:rPr>
+          <w:rFonts w:hint="eastAsia"/>
+          <w:lang w:val="en-US" w:eastAsia="zh-CN"/>
+        </w:rPr>
+      </w:pPr>
+    </w:p>
+    <w:p>
+      <w:pPr>
+        <w:numPr>
+          <w:ilvl w:val="0"/>
+          <w:numId w:val="1"/>
+        </w:numPr>
+        <w:rPr>
+          <w:rFonts w:hint="eastAsia" w:ascii="Arial" w:hAnsi="Arial" w:eastAsia="黑体" w:cstheme="minorBidi"/>
+          <w:b/>
+          <w:kern w:val="2"/>
+          <w:sz w:val="32"/>
+          <w:szCs w:val="24"/>
+          <w:lang w:val="en-US" w:eastAsia="zh-CN" w:bidi="ar-SA"/>
+        </w:rPr>
+      </w:pPr>
+      <w:r>
+        <w:rPr>
+          <w:rFonts w:hint="eastAsia" w:ascii="Arial" w:hAnsi="Arial" w:eastAsia="黑体" w:cstheme="minorBidi"/>
+          <w:b/>
+          <w:kern w:val="2"/>
+          <w:sz w:val="32"/>
+          <w:szCs w:val="24"/>
+          <w:lang w:val="en-US" w:eastAsia="zh-CN" w:bidi="ar-SA"/>
+        </w:rPr>
+        <w:t>spring问题</w:t>
+      </w:r>
+    </w:p>
+    <w:p>
+      <w:pPr>
+        <w:rPr>
+          <w:rFonts w:hint="eastAsia"/>
+          <w:lang w:val="en-US" w:eastAsia="zh-CN"/>
+        </w:rPr>
+      </w:pPr>
+      <w:r>
+        <w:rPr>
+          <w:rFonts w:hint="eastAsia"/>
+          <w:lang w:val="en-US" w:eastAsia="zh-CN"/>
+        </w:rPr>
+        <w:t>前端页面请求的url可以写在其他页面后台？？还是说子页面之类的</w:t>
       </w:r>
       <w:bookmarkStart w:id="0" w:name="_GoBack"/>
       <w:bookmarkEnd w:id="0"/>
-      <w:r>
-        <w:rPr>
-          <w:rFonts w:hint="eastAsia"/>
-          <w:lang w:val="en-US" w:eastAsia="zh-CN"/>
-        </w:rPr>
-        <w:t>）</w:t>
-      </w:r>
     </w:p>
     <w:sectPr>
       <w:pgSz w:w="11906" w:h="16838"/>
@@ -109,6 +161,26 @@
     </w:sectPr>
   </w:body>
 </w:document>
+</file>
+
+<file path=word/numbering.xml><?xml version="1.0" encoding="utf-8"?>
+<w:numbering xmlns:wpc="http://schemas.microsoft.com/office/word/2010/wordprocessingCanvas" xmlns:mc="http://schemas.openxmlformats.org/markup-compatibility/2006" xmlns:o="urn:schemas-microsoft-com:office:office" xmlns:r="http://schemas.openxmlformats.org/officeDocument/2006/relationships" xmlns:m="http://schemas.openxmlformats.org/officeDocument/2006/math" xmlns:v="urn:schemas-microsoft-com:vml" xmlns:wp14="http://schemas.microsoft.com/office/word/2010/wordprocessingDrawing" xmlns:wp="http://schemas.openxmlformats.org/drawingml/2006/wordprocessingDrawing" xmlns:w10="urn:schemas-microsoft-com:office:word" xmlns:w="http://schemas.openxmlformats.org/wordprocessingml/2006/main" xmlns:w14="http://schemas.microsoft.com/office/word/2010/wordml" xmlns:wpg="http://schemas.microsoft.com/office/word/2010/wordprocessingGroup" xmlns:wpi="http://schemas.microsoft.com/office/word/2010/wordprocessingInk" xmlns:wne="http://schemas.microsoft.com/office/word/2006/wordml" xmlns:wps="http://schemas.microsoft.com/office/word/2010/wordprocessingShape" mc:Ignorable="w14 wp14">
+  <w:abstractNum w:abstractNumId="0">
+    <w:nsid w:val="4A9691A4"/>
+    <w:multiLevelType w:val="singleLevel"/>
+    <w:tmpl w:val="4A9691A4"/>
+    <w:lvl w:ilvl="0" w:tentative="0">
+      <w:start w:val="2"/>
+      <w:numFmt w:val="decimal"/>
+      <w:suff w:val="nothing"/>
+      <w:lvlText w:val="%1、"/>
+      <w:lvlJc w:val="left"/>
+    </w:lvl>
+  </w:abstractNum>
+  <w:num w:numId="1">
+    <w:abstractNumId w:val="0"/>
+  </w:num>
+</w:numbering>
 </file>
 
 <file path=word/styles.xml><?xml version="1.0" encoding="utf-8"?>
@@ -123,7 +195,7 @@
   <w:latentStyles w:count="260" w:defQFormat="0" w:defUnhideWhenUsed="1" w:defSemiHidden="1" w:defUIPriority="99" w:defLockedState="0">
     <w:lsdException w:qFormat="1" w:unhideWhenUsed="0" w:uiPriority="0" w:semiHidden="0" w:name="Normal"/>
     <w:lsdException w:qFormat="1" w:unhideWhenUsed="0" w:uiPriority="0" w:semiHidden="0" w:name="heading 1"/>
-    <w:lsdException w:qFormat="1" w:uiPriority="0" w:name="heading 2"/>
+    <w:lsdException w:qFormat="1" w:uiPriority="0" w:semiHidden="0" w:name="heading 2"/>
     <w:lsdException w:qFormat="1" w:uiPriority="0" w:name="heading 3"/>
     <w:lsdException w:qFormat="1" w:uiPriority="0" w:name="heading 4"/>
     <w:lsdException w:qFormat="1" w:uiPriority="0" w:name="heading 5"/>
@@ -386,12 +458,49 @@
       <w:lang w:val="en-US" w:eastAsia="zh-CN" w:bidi="ar-SA"/>
     </w:rPr>
   </w:style>
-  <w:style w:type="character" w:default="1" w:styleId="2">
+  <w:style w:type="paragraph" w:styleId="2">
+    <w:name w:val="heading 1"/>
+    <w:basedOn w:val="1"/>
+    <w:next w:val="1"/>
+    <w:qFormat/>
+    <w:uiPriority w:val="0"/>
+    <w:pPr>
+      <w:keepNext/>
+      <w:keepLines/>
+      <w:spacing w:before="340" w:beforeLines="0" w:beforeAutospacing="0" w:after="330" w:afterLines="0" w:afterAutospacing="0" w:line="576" w:lineRule="auto"/>
+      <w:outlineLvl w:val="0"/>
+    </w:pPr>
+    <w:rPr>
+      <w:b/>
+      <w:kern w:val="44"/>
+      <w:sz w:val="44"/>
+    </w:rPr>
+  </w:style>
+  <w:style w:type="paragraph" w:styleId="3">
+    <w:name w:val="heading 2"/>
+    <w:basedOn w:val="1"/>
+    <w:next w:val="1"/>
+    <w:unhideWhenUsed/>
+    <w:qFormat/>
+    <w:uiPriority w:val="0"/>
+    <w:pPr>
+      <w:keepNext/>
+      <w:keepLines/>
+      <w:spacing w:before="260" w:beforeLines="0" w:beforeAutospacing="0" w:after="260" w:afterLines="0" w:afterAutospacing="0" w:line="413" w:lineRule="auto"/>
+      <w:outlineLvl w:val="1"/>
+    </w:pPr>
+    <w:rPr>
+      <w:rFonts w:ascii="Arial" w:hAnsi="Arial" w:eastAsia="黑体"/>
+      <w:b/>
+      <w:sz w:val="32"/>
+    </w:rPr>
+  </w:style>
+  <w:style w:type="character" w:default="1" w:styleId="4">
     <w:name w:val="Default Paragraph Font"/>
     <w:semiHidden/>
     <w:uiPriority w:val="0"/>
   </w:style>
-  <w:style w:type="table" w:default="1" w:styleId="4">
+  <w:style w:type="table" w:default="1" w:styleId="6">
     <w:name w:val="Normal Table"/>
     <w:semiHidden/>
     <w:uiPriority w:val="0"/>
@@ -405,9 +514,9 @@
       </w:tblCellMar>
     </w:tblPr>
   </w:style>
-  <w:style w:type="character" w:styleId="3">
+  <w:style w:type="character" w:styleId="5">
     <w:name w:val="Hyperlink"/>
-    <w:basedOn w:val="2"/>
+    <w:basedOn w:val="4"/>
     <w:uiPriority w:val="0"/>
     <w:rPr>
       <w:color w:val="0000FF"/>
